--- a/reports/674004_2025_arsrapport.docx
+++ b/reports/674004_2025_arsrapport.docx
@@ -16,10 +16,7 @@
         </w:rPr>
       </w:pPr>
       <w:r>
-        <w:rPr>
-          <w:lang w:val="nb-NO"/>
-        </w:rPr>
-        <w:t xml:space="preserve">Årsrapport 2025</w:t>
+        <w:t xml:space="preserve">Årsrapport for 2025 - Magnus Helgheim Blystad</w:t>
       </w:r>
     </w:p>
     <w:p>
@@ -155,6 +152,11 @@
       </w:r>
     </w:p>
     <w:p>
+      <w:r>
+        <w:t xml:space="preserve">Arbeid med prosjekter internasjonalt senter</w:t>
+      </w:r>
+    </w:p>
+    <w:p>
       <w:pPr>
         <w:pStyle w:val="Overskrift2"/>
         <w:numPr>
@@ -173,6 +175,11 @@
       </w:r>
     </w:p>
     <w:p>
+      <w:r>
+        <w:t xml:space="preserve">Deltagelse i gruppe om AI</w:t>
+      </w:r>
+    </w:p>
+    <w:p>
       <w:pPr>
         <w:pStyle w:val="Overskrift2"/>
         <w:numPr>
@@ -191,6 +198,11 @@
       </w:r>
     </w:p>
     <w:p>
+      <w:r>
+        <w:t xml:space="preserve">Ingen</w:t>
+      </w:r>
+    </w:p>
+    <w:p>
       <w:pPr>
         <w:pStyle w:val="Overskrift2"/>
         <w:numPr>
@@ -209,6 +221,11 @@
       </w:r>
     </w:p>
     <w:p>
+      <w:r>
+        <w:t xml:space="preserve">Ingen</w:t>
+      </w:r>
+    </w:p>
+    <w:p>
       <w:pPr>
         <w:pStyle w:val="Overskrift2"/>
         <w:numPr>
@@ -227,6 +244,11 @@
       </w:r>
     </w:p>
     <w:p>
+      <w:r>
+        <w:t xml:space="preserve">Intern: 10 000 til data innsamling</w:t>
+      </w:r>
+    </w:p>
+    <w:p>
       <w:pPr>
         <w:pStyle w:val="Overskrift2"/>
         <w:numPr>
@@ -251,6 +273,11 @@
       </w:r>
     </w:p>
     <w:p>
+      <w:r>
+        <w:t xml:space="preserve">Nei</w:t>
+      </w:r>
+    </w:p>
+    <w:p>
       <w:pPr>
         <w:pStyle w:val="Overskrift2"/>
         <w:numPr>
@@ -269,6 +296,11 @@
       </w:r>
     </w:p>
     <w:p>
+      <w:r>
+        <w:t xml:space="preserve">Nei</w:t>
+      </w:r>
+    </w:p>
+    <w:p>
       <w:pPr>
         <w:pStyle w:val="Overskrift2"/>
         <w:numPr>
@@ -287,6 +319,11 @@
       </w:r>
     </w:p>
     <w:p>
+      <w:r>
+        <w:t xml:space="preserve">Nei</w:t>
+      </w:r>
+    </w:p>
+    <w:p>
       <w:pPr>
         <w:pStyle w:val="Overskrift2"/>
         <w:numPr>
@@ -308,6 +345,11 @@
           <w:lang w:val="nb-NO"/>
         </w:rPr>
         <w:t>ps</w:t>
+      </w:r>
+    </w:p>
+    <w:p>
+      <w:r>
+        <w:t xml:space="preserve">EU consortium</w:t>
       </w:r>
     </w:p>
     <w:p>
@@ -438,6 +480,123 @@
             <w:t xml:space="preserve">Blystad, Magnus Helgheim (2025). KI  kan bli en personlig lærer. No publication information available, Volume N/A, pp. N/A-N/A. https://doi.org/https://www.forskersonen.no/elever-kronikk-kunstig-intelligens/ki-kan-bli-en-personlig-laerer/2467799.</w:t>
           </w:r>
           <w:r>
+            <w:t xml:space="preserve"/>
+            <w:br/>
+            <w:t xml:space="preserve"/>
+            <w:br/>
+            <w:t xml:space="preserve"/>
+          </w:r>
+          <w:r>
+            <w:t xml:space="preserve">Lyshol, Johanna Katarina Blomster; Bastos, Rafael Valdece Sousa; Isager, Peder Mortvedt; Blystad, Magnus Helgheim (2025). What is empathy for laypeople?–A replication study of Hall, Schwartz, and Duong (2021). Journal of Social Psychology, Volume N/A, pp. N/A-N/A. https://doi.org/10.1080/00224545.2025.2482014.</w:t>
+          </w:r>
+        </w:t>
+      </w:r>
+    </w:p>
+    <w:p>
+      <w:pPr>
+        <w:pStyle w:val="Overskrift2"/>
+        <w:numPr>
+          <w:ilvl w:val="1"/>
+          <w:numId w:val="38"/>
+        </w:numPr>
+        <w:rPr>
+          <w:lang w:val="nb-NO"/>
+        </w:rPr>
+      </w:pPr>
+      <w:r>
+        <w:rPr>
+          <w:lang w:val="nb-NO"/>
+        </w:rPr>
+        <w:t>Publisert antologi (ed) nivå 2</w:t>
+      </w:r>
+    </w:p>
+    <w:p>
+      <w:r>
+        <w:t xml:space="preserve"/>
+      </w:r>
+    </w:p>
+    <w:p>
+      <w:pPr>
+        <w:pStyle w:val="Overskrift2"/>
+        <w:numPr>
+          <w:ilvl w:val="1"/>
+          <w:numId w:val="38"/>
+        </w:numPr>
+        <w:rPr>
+          <w:lang w:val="nb-NO"/>
+        </w:rPr>
+      </w:pPr>
+      <w:r>
+        <w:rPr>
+          <w:lang w:val="nb-NO"/>
+        </w:rPr>
+        <w:t>Publisert antologi (ed) nivå 1</w:t>
+      </w:r>
+    </w:p>
+    <w:p>
+      <w:r>
+        <w:t xml:space="preserve"/>
+      </w:r>
+    </w:p>
+    <w:p>
+      <w:pPr>
+        <w:pStyle w:val="Overskrift2"/>
+        <w:numPr>
+          <w:ilvl w:val="1"/>
+          <w:numId w:val="38"/>
+        </w:numPr>
+        <w:rPr>
+          <w:lang w:val="nb-NO"/>
+        </w:rPr>
+      </w:pPr>
+      <w:r>
+        <w:rPr>
+          <w:lang w:val="nb-NO"/>
+        </w:rPr>
+        <w:t>Publisert Book review</w:t>
+      </w:r>
+    </w:p>
+    <w:p>
+      <w:r>
+        <w:t xml:space="preserve"/>
+      </w:r>
+    </w:p>
+    <w:p>
+      <w:pPr>
+        <w:pStyle w:val="Overskrift2"/>
+        <w:numPr>
+          <w:ilvl w:val="1"/>
+          <w:numId w:val="38"/>
+        </w:numPr>
+        <w:rPr>
+          <w:lang w:val="nb-NO"/>
+        </w:rPr>
+      </w:pPr>
+      <w:r>
+        <w:rPr>
+          <w:lang w:val="nb-NO"/>
+        </w:rPr>
+        <w:lastRenderedPageBreak/>
+        <w:t xml:space="preserve">Annen publisering som ikke er poenggivende, f.eks. abstracts, artikler i ikke-registrerte tidsskrift, lexica etc.  </w:t>
+      </w:r>
+    </w:p>
+    <w:p>
+      <w:pPr>
+        <w:rPr>
+          <w:lang w:val="nb-NO"/>
+        </w:rPr>
+      </w:pPr>
+      <w:r>
+        <w:rPr>
+          <w:lang w:val="nb-NO"/>
+        </w:rPr>
+        <w:t xml:space="preserve">
+          <w:r>
+            <w:t xml:space="preserve">Blystad, Magnus Helgheim (2025). How students can use AI ethically to support their learning. No publication information available, Volume N/A, pp. N/A-N/A. https://doi.org/https://www.linkedin.com/pulse/how-students-can-use-ai-ethically-support-learning-magnus-blystad-0pxpc/.</w:t>
+          </w:r>
+          <w:r>
+            <w:t xml:space="preserve"/>
+            <w:br/>
             <w:t xml:space="preserve"/>
             <w:br/>
             <w:t xml:space="preserve"/>
@@ -449,117 +608,6 @@
             <w:t xml:space="preserve"/>
             <w:br/>
             <w:t xml:space="preserve"/>
-          </w:r>
-          <w:r>
-            <w:t xml:space="preserve">Lyshol, Johanna Katarina Blomster; Bastos, Rafael Valdece Sousa; Isager, Peder Mortvedt; Blystad, Magnus Helgheim (2025). What is empathy for laypeople?–A replication study of Hall, Schwartz, and Duong (2021). Journal of Social Psychology, Volume N/A, pp. N/A-N/A. https://doi.org/10.1080/00224545.2025.2482014.</w:t>
-          </w:r>
-        </w:t>
-      </w:r>
-    </w:p>
-    <w:p>
-      <w:pPr>
-        <w:pStyle w:val="Overskrift2"/>
-        <w:numPr>
-          <w:ilvl w:val="1"/>
-          <w:numId w:val="38"/>
-        </w:numPr>
-        <w:rPr>
-          <w:lang w:val="nb-NO"/>
-        </w:rPr>
-      </w:pPr>
-      <w:r>
-        <w:rPr>
-          <w:lang w:val="nb-NO"/>
-        </w:rPr>
-        <w:t>Publisert antologi (ed) nivå 2</w:t>
-      </w:r>
-    </w:p>
-    <w:p>
-      <w:r>
-        <w:t xml:space="preserve"/>
-      </w:r>
-    </w:p>
-    <w:p>
-      <w:pPr>
-        <w:pStyle w:val="Overskrift2"/>
-        <w:numPr>
-          <w:ilvl w:val="1"/>
-          <w:numId w:val="38"/>
-        </w:numPr>
-        <w:rPr>
-          <w:lang w:val="nb-NO"/>
-        </w:rPr>
-      </w:pPr>
-      <w:r>
-        <w:rPr>
-          <w:lang w:val="nb-NO"/>
-        </w:rPr>
-        <w:t>Publisert antologi (ed) nivå 1</w:t>
-      </w:r>
-    </w:p>
-    <w:p>
-      <w:r>
-        <w:t xml:space="preserve"/>
-      </w:r>
-    </w:p>
-    <w:p>
-      <w:pPr>
-        <w:pStyle w:val="Overskrift2"/>
-        <w:numPr>
-          <w:ilvl w:val="1"/>
-          <w:numId w:val="38"/>
-        </w:numPr>
-        <w:rPr>
-          <w:lang w:val="nb-NO"/>
-        </w:rPr>
-      </w:pPr>
-      <w:r>
-        <w:rPr>
-          <w:lang w:val="nb-NO"/>
-        </w:rPr>
-        <w:t>Publisert Book review</w:t>
-      </w:r>
-    </w:p>
-    <w:p>
-      <w:r>
-        <w:t xml:space="preserve"/>
-      </w:r>
-    </w:p>
-    <w:p>
-      <w:pPr>
-        <w:pStyle w:val="Overskrift2"/>
-        <w:numPr>
-          <w:ilvl w:val="1"/>
-          <w:numId w:val="38"/>
-        </w:numPr>
-        <w:rPr>
-          <w:lang w:val="nb-NO"/>
-        </w:rPr>
-      </w:pPr>
-      <w:r>
-        <w:rPr>
-          <w:lang w:val="nb-NO"/>
-        </w:rPr>
-        <w:lastRenderedPageBreak/>
-        <w:t xml:space="preserve">Annen publisering som ikke er poenggivende, f.eks. abstracts, artikler i ikke-registrerte tidsskrift, lexica etc.  </w:t>
-      </w:r>
-    </w:p>
-    <w:p>
-      <w:pPr>
-        <w:rPr>
-          <w:lang w:val="nb-NO"/>
-        </w:rPr>
-      </w:pPr>
-      <w:r>
-        <w:rPr>
-          <w:lang w:val="nb-NO"/>
-        </w:rPr>
-        <w:t xml:space="preserve">
-          <w:r>
-            <w:t xml:space="preserve">Blystad, Magnus Helgheim (2025). How students can use AI ethically to support their learning. No publication information available, Volume N/A, pp. N/A-N/A. https://doi.org/https://www.linkedin.com/pulse/how-students-can-use-ai-ethically-support-learning-magnus-blystad-0pxpc/.</w:t>
-          </w:r>
-          <w:r>
-            <w:t xml:space="preserve"/>
             <w:br/>
             <w:t xml:space="preserve"/>
           </w:r>
@@ -567,6 +615,8 @@
             <w:t xml:space="preserve">Blystad, Magnus Helgheim (2025). Sanser og nevral funksjon  - Fra input til atferd. NAFO Seminaret 2025, Volume N/A, pp. N/A-N/A.</w:t>
           </w:r>
           <w:r>
+            <w:t xml:space="preserve"/>
+            <w:br/>
             <w:t xml:space="preserve"/>
             <w:br/>
             <w:t xml:space="preserve"/>
@@ -578,11 +628,15 @@
             <w:t xml:space="preserve"/>
             <w:br/>
             <w:t xml:space="preserve"/>
+            <w:br/>
+            <w:t xml:space="preserve"/>
           </w:r>
           <w:r>
             <w:t xml:space="preserve">Blystad, Magnus Helgheim; Isager, Peder Mortvedt; Bastos, Ellie V. D.; Lyshol, Johanna Katarina Blomster (2025). Empathy understanding amongst psychology and nursing students. Norwegian Conference on Social, Community, and Work Psychology, Volume N/A, pp. N/A-N/A.</w:t>
           </w:r>
           <w:r>
+            <w:t xml:space="preserve"/>
+            <w:br/>
             <w:t xml:space="preserve"/>
             <w:br/>
             <w:t xml:space="preserve"/>
@@ -657,6 +711,11 @@
       </w:r>
     </w:p>
     <w:p>
+      <w:r>
+        <w:t xml:space="preserve"/>
+      </w:r>
+    </w:p>
+    <w:p>
       <w:pPr>
         <w:pStyle w:val="Overskrift2"/>
         <w:numPr>
@@ -675,6 +734,11 @@
       </w:r>
     </w:p>
     <w:p>
+      <w:r>
+        <w:t xml:space="preserve"/>
+      </w:r>
+    </w:p>
+    <w:p>
       <w:pPr>
         <w:pStyle w:val="Overskrift2"/>
         <w:numPr>
@@ -693,6 +757,11 @@
       </w:r>
     </w:p>
     <w:p>
+      <w:r>
+        <w:t xml:space="preserve"/>
+      </w:r>
+    </w:p>
+    <w:p>
       <w:pPr>
         <w:pStyle w:val="Overskrift2"/>
         <w:numPr>
@@ -723,6 +792,11 @@
       </w:r>
     </w:p>
     <w:p>
+      <w:r>
+        <w:t xml:space="preserve"/>
+      </w:r>
+    </w:p>
+    <w:p>
       <w:pPr>
         <w:pStyle w:val="Overskrift2"/>
         <w:numPr>
@@ -741,6 +815,11 @@
       </w:r>
     </w:p>
     <w:p>
+      <w:r>
+        <w:t xml:space="preserve"/>
+      </w:r>
+    </w:p>
+    <w:p>
       <w:pPr>
         <w:rPr>
           <w:lang w:val="nb-NO"/>
@@ -784,6 +863,11 @@
       </w:r>
     </w:p>
     <w:p>
+      <w:r>
+        <w:t xml:space="preserve">Ingen</w:t>
+      </w:r>
+    </w:p>
+    <w:p>
       <w:pPr>
         <w:pStyle w:val="Overskrift2"/>
         <w:numPr>
@@ -802,6 +886,11 @@
       </w:r>
     </w:p>
     <w:p>
+      <w:r>
+        <w:t xml:space="preserve"/>
+      </w:r>
+    </w:p>
+    <w:p>
       <w:pPr>
         <w:pStyle w:val="Overskrift2"/>
         <w:numPr>
@@ -820,6 +909,11 @@
       </w:r>
     </w:p>
     <w:p>
+      <w:r>
+        <w:t xml:space="preserve">1</w:t>
+      </w:r>
+    </w:p>
+    <w:p>
       <w:pPr>
         <w:pStyle w:val="Overskrift2"/>
         <w:numPr>
@@ -838,6 +932,11 @@
       </w:r>
     </w:p>
     <w:p>
+      <w:r>
+        <w:t xml:space="preserve">Ingen</w:t>
+      </w:r>
+    </w:p>
+    <w:p>
       <w:pPr>
         <w:pStyle w:val="Overskrift2"/>
         <w:numPr>
@@ -856,6 +955,11 @@
       </w:r>
     </w:p>
     <w:p>
+      <w:r>
+        <w:t xml:space="preserve">Ingen</w:t>
+      </w:r>
+    </w:p>
+    <w:p>
       <w:pPr>
         <w:pStyle w:val="Overskrift2"/>
         <w:numPr>
@@ -871,6 +975,11 @@
           <w:lang w:val="nb-NO"/>
         </w:rPr>
         <w:t>Professor/1. amanuensis vurderinger</w:t>
+      </w:r>
+    </w:p>
+    <w:p>
+      <w:r>
+        <w:t xml:space="preserve"/>
       </w:r>
     </w:p>
     <w:p>
